--- a/ProjetoOPE-master/Artefatos/02.Integrantes.docx
+++ b/ProjetoOPE-master/Artefatos/02.Integrantes.docx
@@ -1,13 +1,13 @@
 
 <file path=word/document.xml><?xml version="1.0" encoding="utf-8"?>
-<w:document xmlns:wpc="http://schemas.microsoft.com/office/word/2010/wordprocessingCanvas" xmlns:cx="http://schemas.microsoft.com/office/drawing/2014/chartex" xmlns:cx1="http://schemas.microsoft.com/office/drawing/2015/9/8/chartex" xmlns:cx2="http://schemas.microsoft.com/office/drawing/2015/10/21/chartex" xmlns:cx3="http://schemas.microsoft.com/office/drawing/2016/5/9/chartex" xmlns:cx4="http://schemas.microsoft.com/office/drawing/2016/5/10/chartex" xmlns:cx5="http://schemas.microsoft.com/office/drawing/2016/5/11/chartex" xmlns:cx6="http://schemas.microsoft.com/office/drawing/2016/5/12/chartex" xmlns:cx7="http://schemas.microsoft.com/office/drawing/2016/5/13/chartex" xmlns:cx8="http://schemas.microsoft.com/office/drawing/2016/5/14/chartex" xmlns:mc="http://schemas.openxmlformats.org/markup-compatibility/2006" xmlns:aink="http://schemas.microsoft.com/office/drawing/2016/ink" xmlns:am3d="http://schemas.microsoft.com/office/drawing/2017/model3d" xmlns:o="urn:schemas-microsoft-com:office:office" xmlns:r="http://schemas.openxmlformats.org/officeDocument/2006/relationships" xmlns:m="http://schemas.openxmlformats.org/officeDocument/2006/math" xmlns:v="urn:schemas-microsoft-com:vml" xmlns:wp14="http://schemas.microsoft.com/office/word/2010/wordprocessingDrawing" xmlns:wp="http://schemas.openxmlformats.org/drawingml/2006/wordprocessingDrawing" xmlns:w10="urn:schemas-microsoft-com:office:word" xmlns:w="http://schemas.openxmlformats.org/wordprocessingml/2006/main" xmlns:w14="http://schemas.microsoft.com/office/word/2010/wordml" xmlns:w15="http://schemas.microsoft.com/office/word/2012/wordml" xmlns:w16cid="http://schemas.microsoft.com/office/word/2016/wordml/cid" xmlns:w16se="http://schemas.microsoft.com/office/word/2015/wordml/symex" xmlns:wpg="http://schemas.microsoft.com/office/word/2010/wordprocessingGroup" xmlns:wpi="http://schemas.microsoft.com/office/word/2010/wordprocessingInk" xmlns:wne="http://schemas.microsoft.com/office/word/2006/wordml" xmlns:wps="http://schemas.microsoft.com/office/word/2010/wordprocessingShape" mc:Ignorable="w14 w15 w16se w16cid wp14">
+<w:document xmlns:wpc="http://schemas.microsoft.com/office/word/2010/wordprocessingCanvas" xmlns:mc="http://schemas.openxmlformats.org/markup-compatibility/2006" xmlns:o="urn:schemas-microsoft-com:office:office" xmlns:r="http://schemas.openxmlformats.org/officeDocument/2006/relationships" xmlns:m="http://schemas.openxmlformats.org/officeDocument/2006/math" xmlns:v="urn:schemas-microsoft-com:vml" xmlns:wp14="http://schemas.microsoft.com/office/word/2010/wordprocessingDrawing" xmlns:wp="http://schemas.openxmlformats.org/drawingml/2006/wordprocessingDrawing" xmlns:w10="urn:schemas-microsoft-com:office:word" xmlns:w="http://schemas.openxmlformats.org/wordprocessingml/2006/main" xmlns:w14="http://schemas.microsoft.com/office/word/2010/wordml" xmlns:w15="http://schemas.microsoft.com/office/word/2012/wordml" xmlns:wpg="http://schemas.microsoft.com/office/word/2010/wordprocessingGroup" xmlns:wpi="http://schemas.microsoft.com/office/word/2010/wordprocessingInk" xmlns:wne="http://schemas.microsoft.com/office/word/2006/wordml" xmlns:wps="http://schemas.microsoft.com/office/word/2010/wordprocessingShape" mc:Ignorable="w14 w15 wp14">
   <w:body>
     <w:p>
       <w:pPr>
         <w:pStyle w:val="Corpodetexto"/>
         <w:spacing w:after="60" w:line="331" w:lineRule="auto"/>
         <w:rPr>
-          <w:rFonts w:ascii="Arial" w:hAnsi="Arial"/>
+          <w:rFonts w:ascii="Arial" w:hAnsi="Arial" w:cs="Arial"/>
           <w:color w:val="000000"/>
           <w:sz w:val="52"/>
         </w:rPr>
@@ -16,7 +16,7 @@
       <w:bookmarkEnd w:id="0"/>
       <w:r>
         <w:rPr>
-          <w:rFonts w:ascii="Arial" w:hAnsi="Arial"/>
+          <w:rFonts w:ascii="Arial" w:hAnsi="Arial" w:cs="Arial"/>
           <w:color w:val="000000"/>
           <w:sz w:val="52"/>
         </w:rPr>
@@ -26,6 +26,9 @@
     <w:p>
       <w:pPr>
         <w:pStyle w:val="Corpodetexto"/>
+        <w:rPr>
+          <w:rFonts w:ascii="Arial" w:hAnsi="Arial" w:cs="Arial"/>
+        </w:rPr>
       </w:pPr>
     </w:p>
     <w:p>
@@ -33,32 +36,18 @@
         <w:pStyle w:val="Corpodetexto"/>
         <w:spacing w:after="0" w:line="331" w:lineRule="auto"/>
         <w:rPr>
-          <w:rFonts w:asciiTheme="minorHAnsi" w:hAnsiTheme="minorHAnsi" w:cstheme="minorHAnsi"/>
+          <w:rFonts w:ascii="Arial" w:hAnsi="Arial" w:cs="Arial"/>
           <w:color w:val="000000"/>
+          <w:sz w:val="22"/>
         </w:rPr>
       </w:pPr>
       <w:r>
         <w:rPr>
-          <w:rFonts w:asciiTheme="minorHAnsi" w:hAnsiTheme="minorHAnsi" w:cstheme="minorHAnsi"/>
+          <w:rFonts w:ascii="Arial" w:hAnsi="Arial" w:cs="Arial"/>
           <w:color w:val="000000"/>
+          <w:sz w:val="22"/>
         </w:rPr>
-        <w:t xml:space="preserve">Cliente: Eliane </w:t>
-      </w:r>
-      <w:proofErr w:type="spellStart"/>
-      <w:r>
-        <w:rPr>
-          <w:rFonts w:asciiTheme="minorHAnsi" w:hAnsiTheme="minorHAnsi" w:cstheme="minorHAnsi"/>
-          <w:color w:val="000000"/>
-        </w:rPr>
-        <w:t>Sinesio</w:t>
-      </w:r>
-      <w:proofErr w:type="spellEnd"/>
-      <w:r>
-        <w:rPr>
-          <w:rFonts w:asciiTheme="minorHAnsi" w:hAnsiTheme="minorHAnsi" w:cstheme="minorHAnsi"/>
-          <w:color w:val="000000"/>
-        </w:rPr>
-        <w:t xml:space="preserve"> Matias</w:t>
+        <w:t>Cliente: Eliane Sinesio Matias</w:t>
       </w:r>
     </w:p>
     <w:p>
@@ -66,13 +55,15 @@
         <w:pStyle w:val="Corpodetexto"/>
         <w:spacing w:after="0" w:line="331" w:lineRule="auto"/>
         <w:rPr>
-          <w:rFonts w:asciiTheme="minorHAnsi" w:hAnsiTheme="minorHAnsi" w:cstheme="minorHAnsi"/>
+          <w:rFonts w:ascii="Arial" w:hAnsi="Arial" w:cs="Arial"/>
+          <w:sz w:val="22"/>
         </w:rPr>
       </w:pPr>
       <w:r>
         <w:rPr>
-          <w:rFonts w:asciiTheme="minorHAnsi" w:hAnsiTheme="minorHAnsi" w:cstheme="minorHAnsi"/>
+          <w:rFonts w:ascii="Arial" w:hAnsi="Arial" w:cs="Arial"/>
           <w:color w:val="000000"/>
+          <w:sz w:val="22"/>
         </w:rPr>
         <w:t>Contato: (11) 9 9479 – 0210</w:t>
       </w:r>
@@ -82,14 +73,16 @@
         <w:pStyle w:val="Corpodetexto"/>
         <w:spacing w:after="0" w:line="331" w:lineRule="auto"/>
         <w:rPr>
-          <w:rFonts w:asciiTheme="minorHAnsi" w:hAnsiTheme="minorHAnsi" w:cstheme="minorHAnsi"/>
+          <w:rFonts w:ascii="Arial" w:hAnsi="Arial" w:cs="Arial"/>
           <w:color w:val="000000"/>
+          <w:sz w:val="22"/>
         </w:rPr>
       </w:pPr>
       <w:r>
         <w:rPr>
-          <w:rFonts w:asciiTheme="minorHAnsi" w:hAnsiTheme="minorHAnsi" w:cstheme="minorHAnsi"/>
+          <w:rFonts w:ascii="Arial" w:hAnsi="Arial" w:cs="Arial"/>
           <w:color w:val="000000"/>
+          <w:sz w:val="22"/>
         </w:rPr>
         <w:t>elianesines@hotmail.com</w:t>
       </w:r>
@@ -99,9 +92,8 @@
         <w:pStyle w:val="Corpodetexto"/>
         <w:spacing w:after="0" w:line="331" w:lineRule="auto"/>
         <w:rPr>
-          <w:rFonts w:ascii="Arial" w:hAnsi="Arial"/>
+          <w:rFonts w:ascii="Arial" w:hAnsi="Arial" w:cs="Arial"/>
           <w:color w:val="000000"/>
-          <w:sz w:val="22"/>
         </w:rPr>
       </w:pPr>
     </w:p>
@@ -110,20 +102,18 @@
         <w:pStyle w:val="Corpodetexto"/>
         <w:spacing w:after="0" w:line="331" w:lineRule="auto"/>
         <w:rPr>
-          <w:rFonts w:ascii="Arial" w:hAnsi="Arial"/>
+          <w:rFonts w:ascii="Arial" w:hAnsi="Arial" w:cs="Arial"/>
           <w:b/>
           <w:bCs/>
           <w:color w:val="000000"/>
-          <w:sz w:val="22"/>
         </w:rPr>
       </w:pPr>
       <w:r>
         <w:rPr>
-          <w:rFonts w:ascii="Arial" w:hAnsi="Arial"/>
+          <w:rFonts w:ascii="Arial" w:hAnsi="Arial" w:cs="Arial"/>
           <w:b/>
           <w:bCs/>
           <w:color w:val="000000"/>
-          <w:sz w:val="22"/>
         </w:rPr>
         <w:t>Equipe de Desenvolvimento</w:t>
       </w:r>
@@ -132,49 +122,46 @@
       <w:pPr>
         <w:pStyle w:val="Corpodetexto"/>
       </w:pPr>
-      <w:bookmarkStart w:id="1" w:name="_GoBack"/>
-      <w:bookmarkEnd w:id="1"/>
       <w:r>
         <w:br/>
       </w:r>
+      <w:bookmarkStart w:id="1" w:name="_GoBack"/>
+      <w:bookmarkEnd w:id="1"/>
     </w:p>
     <w:tbl>
       <w:tblPr>
-        <w:tblW w:w="9355" w:type="dxa"/>
+        <w:tblW w:w="9019" w:type="dxa"/>
+        <w:tblInd w:w="355" w:type="dxa"/>
         <w:tblBorders>
-          <w:top w:val="single" w:sz="2" w:space="0" w:color="000000"/>
-          <w:left w:val="single" w:sz="2" w:space="0" w:color="000000"/>
-          <w:bottom w:val="single" w:sz="2" w:space="0" w:color="000000"/>
-          <w:insideH w:val="single" w:sz="2" w:space="0" w:color="000000"/>
+          <w:top w:val="single" w:sz="4" w:space="0" w:color="000000"/>
+          <w:left w:val="single" w:sz="4" w:space="0" w:color="000000"/>
+          <w:bottom w:val="single" w:sz="4" w:space="0" w:color="000000"/>
+          <w:right w:val="single" w:sz="4" w:space="0" w:color="000000"/>
+          <w:insideH w:val="single" w:sz="4" w:space="0" w:color="000000"/>
+          <w:insideV w:val="single" w:sz="4" w:space="0" w:color="000000"/>
         </w:tblBorders>
-        <w:tblCellMar>
-          <w:top w:w="55" w:type="dxa"/>
-          <w:left w:w="54" w:type="dxa"/>
-          <w:bottom w:w="55" w:type="dxa"/>
-          <w:right w:w="55" w:type="dxa"/>
-        </w:tblCellMar>
-        <w:tblLook w:val="0000" w:firstRow="0" w:lastRow="0" w:firstColumn="0" w:lastColumn="0" w:noHBand="0" w:noVBand="0"/>
+        <w:tblLook w:val="04A0" w:firstRow="1" w:lastRow="0" w:firstColumn="1" w:lastColumn="0" w:noHBand="0" w:noVBand="1"/>
       </w:tblPr>
       <w:tblGrid>
-        <w:gridCol w:w="1402"/>
-        <w:gridCol w:w="1259"/>
-        <w:gridCol w:w="5418"/>
-        <w:gridCol w:w="1276"/>
+        <w:gridCol w:w="1256"/>
+        <w:gridCol w:w="1073"/>
+        <w:gridCol w:w="5515"/>
+        <w:gridCol w:w="1497"/>
       </w:tblGrid>
       <w:tr>
         <w:tc>
           <w:tcPr>
-            <w:tcW w:w="1648" w:type="dxa"/>
-            <w:tcBorders>
-              <w:top w:val="single" w:sz="2" w:space="0" w:color="000000"/>
-              <w:left w:val="single" w:sz="2" w:space="0" w:color="000000"/>
-              <w:bottom w:val="single" w:sz="2" w:space="0" w:color="000000"/>
-            </w:tcBorders>
-            <w:shd w:val="clear" w:color="auto" w:fill="auto"/>
-          </w:tcPr>
-          <w:p>
-            <w:pPr>
-              <w:pStyle w:val="Contedodatabela"/>
+            <w:tcW w:w="1309" w:type="dxa"/>
+            <w:tcBorders>
+              <w:top w:val="single" w:sz="4" w:space="0" w:color="000000"/>
+              <w:left w:val="single" w:sz="4" w:space="0" w:color="000000"/>
+              <w:bottom w:val="single" w:sz="4" w:space="0" w:color="000000"/>
+              <w:right w:val="single" w:sz="4" w:space="0" w:color="000000"/>
+            </w:tcBorders>
+            <w:shd w:val="clear" w:color="auto" w:fill="auto"/>
+          </w:tcPr>
+          <w:p>
+            <w:pPr>
               <w:jc w:val="center"/>
               <w:rPr>
                 <w:rFonts w:ascii="Arial" w:hAnsi="Arial" w:cs="Arial"/>
@@ -182,59 +169,50 @@
                 <w:bCs/>
               </w:rPr>
             </w:pPr>
-            <w:r>
+          </w:p>
+          <w:p>
+            <w:pPr>
+              <w:jc w:val="center"/>
               <w:rPr>
                 <w:rFonts w:ascii="Arial" w:hAnsi="Arial" w:cs="Arial"/>
                 <w:b/>
                 <w:bCs/>
               </w:rPr>
-              <w:t>Aluno</w:t>
-            </w:r>
-          </w:p>
-        </w:tc>
-        <w:tc>
-          <w:tcPr>
-            <w:tcW w:w="1535" w:type="dxa"/>
-            <w:tcBorders>
-              <w:top w:val="single" w:sz="2" w:space="0" w:color="000000"/>
-              <w:left w:val="single" w:sz="2" w:space="0" w:color="000000"/>
-              <w:bottom w:val="single" w:sz="2" w:space="0" w:color="000000"/>
-            </w:tcBorders>
-            <w:shd w:val="clear" w:color="auto" w:fill="auto"/>
-          </w:tcPr>
-          <w:p>
-            <w:pPr>
-              <w:pStyle w:val="Contedodatabela"/>
-              <w:jc w:val="center"/>
+            </w:pPr>
+            <w:r>
               <w:rPr>
                 <w:rFonts w:ascii="Arial" w:hAnsi="Arial" w:cs="Arial"/>
                 <w:b/>
                 <w:bCs/>
               </w:rPr>
-            </w:pPr>
-            <w:r>
+              <w:t>NOME</w:t>
+            </w:r>
+          </w:p>
+          <w:p>
+            <w:pPr>
+              <w:jc w:val="center"/>
               <w:rPr>
                 <w:rFonts w:ascii="Arial" w:hAnsi="Arial" w:cs="Arial"/>
                 <w:b/>
                 <w:bCs/>
               </w:rPr>
-              <w:t>RA</w:t>
-            </w:r>
-          </w:p>
-        </w:tc>
-        <w:tc>
-          <w:tcPr>
-            <w:tcW w:w="4716" w:type="dxa"/>
-            <w:tcBorders>
-              <w:top w:val="single" w:sz="2" w:space="0" w:color="000000"/>
-              <w:left w:val="single" w:sz="2" w:space="0" w:color="000000"/>
-              <w:bottom w:val="single" w:sz="2" w:space="0" w:color="000000"/>
-            </w:tcBorders>
-            <w:shd w:val="clear" w:color="auto" w:fill="auto"/>
-          </w:tcPr>
-          <w:p>
-            <w:pPr>
-              <w:pStyle w:val="Contedodatabela"/>
+            </w:pPr>
+          </w:p>
+        </w:tc>
+        <w:tc>
+          <w:tcPr>
+            <w:tcW w:w="1180" w:type="dxa"/>
+            <w:tcBorders>
+              <w:top w:val="single" w:sz="4" w:space="0" w:color="000000"/>
+              <w:left w:val="single" w:sz="4" w:space="0" w:color="000000"/>
+              <w:bottom w:val="single" w:sz="4" w:space="0" w:color="000000"/>
+              <w:right w:val="single" w:sz="4" w:space="0" w:color="000000"/>
+            </w:tcBorders>
+            <w:shd w:val="clear" w:color="auto" w:fill="auto"/>
+            <w:vAlign w:val="center"/>
+          </w:tcPr>
+          <w:p>
+            <w:pPr>
               <w:jc w:val="center"/>
               <w:rPr>
                 <w:rFonts w:ascii="Arial" w:hAnsi="Arial" w:cs="Arial"/>
@@ -248,24 +226,24 @@
                 <w:b/>
                 <w:bCs/>
               </w:rPr>
-              <w:t>E-mail</w:t>
-            </w:r>
-          </w:p>
-        </w:tc>
-        <w:tc>
-          <w:tcPr>
-            <w:tcW w:w="1456" w:type="dxa"/>
-            <w:tcBorders>
-              <w:top w:val="single" w:sz="2" w:space="0" w:color="000000"/>
-              <w:left w:val="single" w:sz="2" w:space="0" w:color="000000"/>
-              <w:bottom w:val="single" w:sz="2" w:space="0" w:color="000000"/>
-              <w:right w:val="single" w:sz="2" w:space="0" w:color="000000"/>
-            </w:tcBorders>
-            <w:shd w:val="clear" w:color="auto" w:fill="auto"/>
-          </w:tcPr>
-          <w:p>
-            <w:pPr>
-              <w:pStyle w:val="Contedodatabela"/>
+              <w:t>RA</w:t>
+            </w:r>
+          </w:p>
+        </w:tc>
+        <w:tc>
+          <w:tcPr>
+            <w:tcW w:w="5033" w:type="dxa"/>
+            <w:tcBorders>
+              <w:top w:val="single" w:sz="4" w:space="0" w:color="000000"/>
+              <w:left w:val="single" w:sz="4" w:space="0" w:color="000000"/>
+              <w:bottom w:val="single" w:sz="4" w:space="0" w:color="000000"/>
+              <w:right w:val="single" w:sz="4" w:space="0" w:color="000000"/>
+            </w:tcBorders>
+            <w:shd w:val="clear" w:color="auto" w:fill="auto"/>
+            <w:vAlign w:val="center"/>
+          </w:tcPr>
+          <w:p>
+            <w:pPr>
               <w:jc w:val="center"/>
               <w:rPr>
                 <w:rFonts w:ascii="Arial" w:hAnsi="Arial" w:cs="Arial"/>
@@ -273,77 +251,154 @@
                 <w:bCs/>
               </w:rPr>
             </w:pPr>
-            <w:r>
+          </w:p>
+          <w:p>
+            <w:pPr>
+              <w:jc w:val="center"/>
               <w:rPr>
                 <w:rFonts w:ascii="Arial" w:hAnsi="Arial" w:cs="Arial"/>
                 <w:b/>
                 <w:bCs/>
               </w:rPr>
-              <w:t>Celular</w:t>
-            </w:r>
+            </w:pPr>
+            <w:r>
+              <w:rPr>
+                <w:rFonts w:ascii="Arial" w:hAnsi="Arial" w:cs="Arial"/>
+                <w:b/>
+                <w:bCs/>
+              </w:rPr>
+              <w:t>E-MAIL</w:t>
+            </w:r>
+          </w:p>
+          <w:p>
+            <w:pPr>
+              <w:jc w:val="center"/>
+              <w:rPr>
+                <w:rFonts w:ascii="Arial" w:hAnsi="Arial" w:cs="Arial"/>
+                <w:b/>
+                <w:bCs/>
+              </w:rPr>
+            </w:pPr>
+          </w:p>
+        </w:tc>
+        <w:tc>
+          <w:tcPr>
+            <w:tcW w:w="1497" w:type="dxa"/>
+            <w:tcBorders>
+              <w:top w:val="single" w:sz="4" w:space="0" w:color="000000"/>
+              <w:left w:val="single" w:sz="4" w:space="0" w:color="000000"/>
+              <w:bottom w:val="single" w:sz="4" w:space="0" w:color="000000"/>
+              <w:right w:val="single" w:sz="4" w:space="0" w:color="000000"/>
+            </w:tcBorders>
+            <w:shd w:val="clear" w:color="auto" w:fill="auto"/>
+            <w:vAlign w:val="center"/>
+          </w:tcPr>
+          <w:p>
+            <w:pPr>
+              <w:jc w:val="center"/>
+              <w:rPr>
+                <w:rFonts w:ascii="Arial" w:hAnsi="Arial" w:cs="Arial"/>
+                <w:b/>
+                <w:bCs/>
+              </w:rPr>
+            </w:pPr>
+          </w:p>
+          <w:p>
+            <w:pPr>
+              <w:jc w:val="center"/>
+              <w:rPr>
+                <w:rFonts w:ascii="Arial" w:hAnsi="Arial" w:cs="Arial"/>
+                <w:b/>
+                <w:bCs/>
+              </w:rPr>
+            </w:pPr>
+            <w:r>
+              <w:rPr>
+                <w:rFonts w:ascii="Arial" w:hAnsi="Arial" w:cs="Arial"/>
+                <w:b/>
+                <w:bCs/>
+              </w:rPr>
+              <w:t>TELEFONE</w:t>
+            </w:r>
+          </w:p>
+          <w:p>
+            <w:pPr>
+              <w:jc w:val="center"/>
+              <w:rPr>
+                <w:rFonts w:ascii="Arial" w:hAnsi="Arial" w:cs="Arial"/>
+                <w:b/>
+                <w:bCs/>
+              </w:rPr>
+            </w:pPr>
           </w:p>
         </w:tc>
       </w:tr>
       <w:tr>
         <w:tc>
           <w:tcPr>
-            <w:tcW w:w="1648" w:type="dxa"/>
-            <w:tcBorders>
-              <w:left w:val="single" w:sz="2" w:space="0" w:color="000000"/>
-              <w:bottom w:val="single" w:sz="2" w:space="0" w:color="000000"/>
-            </w:tcBorders>
-            <w:shd w:val="clear" w:color="auto" w:fill="auto"/>
-          </w:tcPr>
-          <w:p>
-            <w:pPr>
-              <w:pStyle w:val="Contedodatabela"/>
-              <w:jc w:val="center"/>
-              <w:rPr>
-                <w:rFonts w:asciiTheme="minorHAnsi" w:hAnsiTheme="minorHAnsi" w:cstheme="minorHAnsi"/>
-              </w:rPr>
-            </w:pPr>
-            <w:r>
-              <w:rPr>
-                <w:rFonts w:asciiTheme="minorHAnsi" w:hAnsiTheme="minorHAnsi" w:cstheme="minorHAnsi"/>
-              </w:rPr>
-              <w:t xml:space="preserve">Anderson </w:t>
-            </w:r>
-            <w:proofErr w:type="spellStart"/>
-            <w:r>
-              <w:rPr>
-                <w:rFonts w:asciiTheme="minorHAnsi" w:hAnsiTheme="minorHAnsi" w:cstheme="minorHAnsi"/>
-              </w:rPr>
-              <w:t>Julio</w:t>
-            </w:r>
-            <w:proofErr w:type="spellEnd"/>
-            <w:r>
-              <w:rPr>
-                <w:rFonts w:asciiTheme="minorHAnsi" w:hAnsiTheme="minorHAnsi" w:cstheme="minorHAnsi"/>
-              </w:rPr>
-              <w:t xml:space="preserve"> Silva</w:t>
-            </w:r>
-          </w:p>
-        </w:tc>
-        <w:tc>
-          <w:tcPr>
-            <w:tcW w:w="1535" w:type="dxa"/>
-            <w:tcBorders>
-              <w:left w:val="single" w:sz="2" w:space="0" w:color="000000"/>
-              <w:bottom w:val="single" w:sz="2" w:space="0" w:color="000000"/>
-            </w:tcBorders>
-            <w:shd w:val="clear" w:color="auto" w:fill="auto"/>
-          </w:tcPr>
-          <w:p>
-            <w:pPr>
-              <w:pStyle w:val="Contedodatabela"/>
-              <w:jc w:val="center"/>
-              <w:rPr>
-                <w:rFonts w:asciiTheme="minorHAnsi" w:hAnsiTheme="minorHAnsi" w:cstheme="minorHAnsi"/>
-              </w:rPr>
-            </w:pPr>
-            <w:r>
-              <w:rPr>
-                <w:rFonts w:asciiTheme="minorHAnsi" w:hAnsiTheme="minorHAnsi" w:cstheme="minorHAnsi"/>
+            <w:tcW w:w="1309" w:type="dxa"/>
+            <w:tcBorders>
+              <w:top w:val="single" w:sz="4" w:space="0" w:color="000000"/>
+              <w:left w:val="single" w:sz="4" w:space="0" w:color="000000"/>
+              <w:bottom w:val="single" w:sz="4" w:space="0" w:color="000000"/>
+              <w:right w:val="single" w:sz="4" w:space="0" w:color="000000"/>
+            </w:tcBorders>
+            <w:shd w:val="clear" w:color="auto" w:fill="auto"/>
+            <w:vAlign w:val="center"/>
+          </w:tcPr>
+          <w:p>
+            <w:pPr>
+              <w:jc w:val="center"/>
+              <w:rPr>
+                <w:rFonts w:ascii="Arial" w:hAnsi="Arial" w:cs="Arial"/>
+                <w:iCs/>
+                <w:color w:val="000000"/>
+                <w:sz w:val="22"/>
+                <w:szCs w:val="22"/>
+              </w:rPr>
+            </w:pPr>
+            <w:r>
+              <w:rPr>
+                <w:rFonts w:ascii="Arial" w:hAnsi="Arial" w:cs="Arial"/>
+                <w:iCs/>
+                <w:color w:val="000000"/>
+                <w:sz w:val="22"/>
+                <w:szCs w:val="22"/>
+              </w:rPr>
+              <w:t>Anderson Julio da Silva</w:t>
+            </w:r>
+          </w:p>
+        </w:tc>
+        <w:tc>
+          <w:tcPr>
+            <w:tcW w:w="1180" w:type="dxa"/>
+            <w:tcBorders>
+              <w:top w:val="single" w:sz="4" w:space="0" w:color="000000"/>
+              <w:left w:val="single" w:sz="4" w:space="0" w:color="000000"/>
+              <w:bottom w:val="single" w:sz="4" w:space="0" w:color="000000"/>
+              <w:right w:val="single" w:sz="4" w:space="0" w:color="000000"/>
+            </w:tcBorders>
+            <w:shd w:val="clear" w:color="auto" w:fill="auto"/>
+            <w:vAlign w:val="center"/>
+          </w:tcPr>
+          <w:p>
+            <w:pPr>
+              <w:jc w:val="center"/>
+              <w:rPr>
+                <w:rFonts w:ascii="Arial" w:hAnsi="Arial" w:cs="Arial"/>
+                <w:iCs/>
+                <w:color w:val="000000"/>
+                <w:sz w:val="22"/>
+                <w:szCs w:val="22"/>
+              </w:rPr>
+            </w:pPr>
+            <w:r>
+              <w:rPr>
+                <w:rFonts w:ascii="Arial" w:hAnsi="Arial" w:cs="Arial"/>
+                <w:iCs/>
+                <w:color w:val="000000"/>
+                <w:sz w:val="22"/>
+                <w:szCs w:val="22"/>
               </w:rPr>
               <w:t>1900770</w:t>
             </w:r>
@@ -351,267 +406,203 @@
         </w:tc>
         <w:tc>
           <w:tcPr>
-            <w:tcW w:w="4716" w:type="dxa"/>
-            <w:tcBorders>
-              <w:left w:val="single" w:sz="2" w:space="0" w:color="000000"/>
-              <w:bottom w:val="single" w:sz="2" w:space="0" w:color="000000"/>
-            </w:tcBorders>
-            <w:shd w:val="clear" w:color="auto" w:fill="auto"/>
-          </w:tcPr>
-          <w:p>
-            <w:pPr>
-              <w:pStyle w:val="Contedodatabela"/>
-              <w:jc w:val="center"/>
-              <w:rPr>
-                <w:rFonts w:asciiTheme="minorHAnsi" w:hAnsiTheme="minorHAnsi" w:cstheme="minorHAnsi"/>
-              </w:rPr>
-            </w:pPr>
-            <w:r>
-              <w:rPr>
-                <w:rFonts w:asciiTheme="minorHAnsi" w:hAnsiTheme="minorHAnsi" w:cstheme="minorHAnsi"/>
-              </w:rPr>
-              <w:t>anderson.julio@aluno.faculdadeimpacta.com.br</w:t>
-            </w:r>
-          </w:p>
-        </w:tc>
-        <w:tc>
-          <w:tcPr>
-            <w:tcW w:w="1456" w:type="dxa"/>
-            <w:tcBorders>
-              <w:left w:val="single" w:sz="2" w:space="0" w:color="000000"/>
-              <w:bottom w:val="single" w:sz="2" w:space="0" w:color="000000"/>
-              <w:right w:val="single" w:sz="2" w:space="0" w:color="000000"/>
-            </w:tcBorders>
-            <w:shd w:val="clear" w:color="auto" w:fill="auto"/>
-          </w:tcPr>
-          <w:p>
-            <w:pPr>
-              <w:pStyle w:val="Contedodatabela"/>
-              <w:jc w:val="center"/>
-              <w:rPr>
-                <w:rFonts w:asciiTheme="minorHAnsi" w:hAnsiTheme="minorHAnsi" w:cstheme="minorHAnsi"/>
-              </w:rPr>
-            </w:pPr>
-            <w:r>
-              <w:rPr>
-                <w:rFonts w:asciiTheme="minorHAnsi" w:hAnsiTheme="minorHAnsi" w:cstheme="minorHAnsi"/>
-              </w:rPr>
-              <w:t>(11) 9 4803 - 9943</w:t>
-            </w:r>
-          </w:p>
-        </w:tc>
-      </w:tr>
-      <w:tr>
-        <w:tc>
-          <w:tcPr>
-            <w:tcW w:w="1648" w:type="dxa"/>
-            <w:tcBorders>
-              <w:left w:val="single" w:sz="2" w:space="0" w:color="000000"/>
-              <w:bottom w:val="single" w:sz="2" w:space="0" w:color="000000"/>
-            </w:tcBorders>
-            <w:shd w:val="clear" w:color="auto" w:fill="auto"/>
-          </w:tcPr>
-          <w:p>
-            <w:pPr>
-              <w:pStyle w:val="Contedodatabela"/>
-              <w:jc w:val="center"/>
-              <w:rPr>
-                <w:rFonts w:asciiTheme="minorHAnsi" w:hAnsiTheme="minorHAnsi" w:cstheme="minorHAnsi"/>
-              </w:rPr>
-            </w:pPr>
-            <w:r>
-              <w:rPr>
-                <w:rFonts w:asciiTheme="minorHAnsi" w:hAnsiTheme="minorHAnsi" w:cstheme="minorHAnsi"/>
-              </w:rPr>
-              <w:t>Guilherme da Silva Gonçalves</w:t>
-            </w:r>
-          </w:p>
-        </w:tc>
-        <w:tc>
-          <w:tcPr>
-            <w:tcW w:w="1535" w:type="dxa"/>
-            <w:tcBorders>
-              <w:left w:val="single" w:sz="2" w:space="0" w:color="000000"/>
-              <w:bottom w:val="single" w:sz="2" w:space="0" w:color="000000"/>
-            </w:tcBorders>
-            <w:shd w:val="clear" w:color="auto" w:fill="auto"/>
-          </w:tcPr>
-          <w:p>
-            <w:pPr>
-              <w:pStyle w:val="Contedodatabela"/>
-              <w:jc w:val="center"/>
-              <w:rPr>
-                <w:rFonts w:asciiTheme="minorHAnsi" w:hAnsiTheme="minorHAnsi" w:cstheme="minorHAnsi"/>
-              </w:rPr>
-            </w:pPr>
-            <w:r>
-              <w:rPr>
-                <w:rFonts w:asciiTheme="minorHAnsi" w:hAnsiTheme="minorHAnsi" w:cstheme="minorHAnsi"/>
-              </w:rPr>
-              <w:t>1901291</w:t>
-            </w:r>
-          </w:p>
-        </w:tc>
-        <w:tc>
-          <w:tcPr>
-            <w:tcW w:w="4716" w:type="dxa"/>
-            <w:tcBorders>
-              <w:left w:val="single" w:sz="2" w:space="0" w:color="000000"/>
-              <w:bottom w:val="single" w:sz="2" w:space="0" w:color="000000"/>
-            </w:tcBorders>
-            <w:shd w:val="clear" w:color="auto" w:fill="auto"/>
-          </w:tcPr>
-          <w:p>
-            <w:pPr>
-              <w:pStyle w:val="Contedodatabela"/>
-              <w:jc w:val="center"/>
-              <w:rPr>
-                <w:rFonts w:asciiTheme="minorHAnsi" w:hAnsiTheme="minorHAnsi" w:cstheme="minorHAnsi"/>
-              </w:rPr>
-            </w:pPr>
-            <w:r>
-              <w:rPr>
-                <w:rFonts w:asciiTheme="minorHAnsi" w:hAnsiTheme="minorHAnsi" w:cstheme="minorHAnsi"/>
-              </w:rPr>
-              <w:t>guilherme.goncalves@aluno.faculdadeimpacta.com.br</w:t>
-            </w:r>
-          </w:p>
-        </w:tc>
-        <w:tc>
-          <w:tcPr>
-            <w:tcW w:w="1456" w:type="dxa"/>
-            <w:tcBorders>
-              <w:left w:val="single" w:sz="2" w:space="0" w:color="000000"/>
-              <w:bottom w:val="single" w:sz="2" w:space="0" w:color="000000"/>
-              <w:right w:val="single" w:sz="2" w:space="0" w:color="000000"/>
-            </w:tcBorders>
-            <w:shd w:val="clear" w:color="auto" w:fill="auto"/>
-          </w:tcPr>
-          <w:p>
-            <w:pPr>
-              <w:pStyle w:val="Contedodatabela"/>
-              <w:jc w:val="center"/>
-              <w:rPr>
-                <w:rFonts w:asciiTheme="minorHAnsi" w:hAnsiTheme="minorHAnsi" w:cstheme="minorHAnsi"/>
-              </w:rPr>
-            </w:pPr>
-            <w:r>
-              <w:rPr>
-                <w:rFonts w:asciiTheme="minorHAnsi" w:hAnsiTheme="minorHAnsi" w:cstheme="minorHAnsi"/>
-              </w:rPr>
-              <w:t xml:space="preserve">(11) </w:t>
-            </w:r>
-            <w:r>
-              <w:rPr>
-                <w:rFonts w:asciiTheme="minorHAnsi" w:hAnsiTheme="minorHAnsi" w:cstheme="minorHAnsi"/>
-              </w:rPr>
-              <w:t>9 45658054</w:t>
-            </w:r>
-          </w:p>
-        </w:tc>
-      </w:tr>
-      <w:tr>
-        <w:tc>
-          <w:tcPr>
-            <w:tcW w:w="1648" w:type="dxa"/>
-            <w:tcBorders>
-              <w:left w:val="single" w:sz="2" w:space="0" w:color="000000"/>
-              <w:bottom w:val="single" w:sz="2" w:space="0" w:color="000000"/>
-            </w:tcBorders>
-            <w:shd w:val="clear" w:color="auto" w:fill="auto"/>
-          </w:tcPr>
-          <w:p>
-            <w:pPr>
-              <w:jc w:val="center"/>
-              <w:rPr>
-                <w:rFonts w:asciiTheme="minorHAnsi" w:hAnsiTheme="minorHAnsi" w:cstheme="minorHAnsi"/>
-                <w:color w:val="000000"/>
-              </w:rPr>
-            </w:pPr>
-            <w:r>
-              <w:rPr>
-                <w:rFonts w:asciiTheme="minorHAnsi" w:hAnsiTheme="minorHAnsi" w:cstheme="minorHAnsi"/>
-                <w:color w:val="000000"/>
-              </w:rPr>
-              <w:t>Pedro Henrique</w:t>
-            </w:r>
-          </w:p>
-          <w:p>
-            <w:pPr>
-              <w:pStyle w:val="Contedodatabela"/>
-              <w:jc w:val="center"/>
-              <w:rPr>
-                <w:rFonts w:asciiTheme="minorHAnsi" w:hAnsiTheme="minorHAnsi" w:cstheme="minorHAnsi"/>
-              </w:rPr>
-            </w:pPr>
-            <w:r>
-              <w:rPr>
-                <w:rFonts w:asciiTheme="minorHAnsi" w:hAnsiTheme="minorHAnsi" w:cstheme="minorHAnsi"/>
-                <w:color w:val="000000"/>
-              </w:rPr>
-              <w:t>Marcos Vilar</w:t>
-            </w:r>
-          </w:p>
-        </w:tc>
-        <w:tc>
-          <w:tcPr>
-            <w:tcW w:w="1535" w:type="dxa"/>
-            <w:tcBorders>
-              <w:left w:val="single" w:sz="2" w:space="0" w:color="000000"/>
-              <w:bottom w:val="single" w:sz="2" w:space="0" w:color="000000"/>
-            </w:tcBorders>
-            <w:shd w:val="clear" w:color="auto" w:fill="auto"/>
-          </w:tcPr>
-          <w:p>
-            <w:pPr>
-              <w:pStyle w:val="Contedodatabela"/>
-              <w:jc w:val="center"/>
-              <w:rPr>
-                <w:rFonts w:asciiTheme="minorHAnsi" w:hAnsiTheme="minorHAnsi" w:cstheme="minorHAnsi"/>
-              </w:rPr>
-            </w:pPr>
-            <w:r>
-              <w:rPr>
-                <w:rFonts w:asciiTheme="minorHAnsi" w:hAnsiTheme="minorHAnsi" w:cstheme="minorHAnsi"/>
-                <w:i/>
-                <w:iCs/>
-                <w:color w:val="000000"/>
-              </w:rPr>
-              <w:t>1901201</w:t>
-            </w:r>
-          </w:p>
-        </w:tc>
-        <w:tc>
-          <w:tcPr>
-            <w:tcW w:w="4716" w:type="dxa"/>
-            <w:tcBorders>
-              <w:left w:val="single" w:sz="2" w:space="0" w:color="000000"/>
-              <w:bottom w:val="single" w:sz="2" w:space="0" w:color="000000"/>
-            </w:tcBorders>
-            <w:shd w:val="clear" w:color="auto" w:fill="auto"/>
-          </w:tcPr>
-          <w:p>
-            <w:pPr>
-              <w:pStyle w:val="Contedodatabela"/>
-              <w:jc w:val="center"/>
-              <w:rPr>
-                <w:rFonts w:asciiTheme="minorHAnsi" w:hAnsiTheme="minorHAnsi" w:cstheme="minorHAnsi"/>
-              </w:rPr>
-            </w:pPr>
-            <w:proofErr w:type="gramStart"/>
-            <w:r>
-              <w:rPr>
-                <w:rFonts w:asciiTheme="minorHAnsi" w:hAnsiTheme="minorHAnsi" w:cstheme="minorHAnsi"/>
-              </w:rPr>
-              <w:t>pedro.vilar</w:t>
-            </w:r>
-            <w:proofErr w:type="gramEnd"/>
+            <w:tcW w:w="5033" w:type="dxa"/>
+            <w:tcBorders>
+              <w:top w:val="single" w:sz="4" w:space="0" w:color="000000"/>
+              <w:left w:val="single" w:sz="4" w:space="0" w:color="000000"/>
+              <w:bottom w:val="single" w:sz="4" w:space="0" w:color="000000"/>
+              <w:right w:val="single" w:sz="4" w:space="0" w:color="000000"/>
+            </w:tcBorders>
+            <w:shd w:val="clear" w:color="auto" w:fill="auto"/>
+            <w:vAlign w:val="center"/>
+          </w:tcPr>
+          <w:p>
+            <w:pPr>
+              <w:jc w:val="center"/>
+              <w:rPr>
+                <w:rFonts w:ascii="Arial" w:hAnsi="Arial" w:cs="Arial"/>
+                <w:sz w:val="22"/>
+                <w:szCs w:val="22"/>
+              </w:rPr>
+            </w:pPr>
+            <w:r>
+              <w:rPr>
+                <w:rFonts w:ascii="Arial" w:hAnsi="Arial" w:cs="Arial"/>
+                <w:color w:val="000000"/>
+                <w:sz w:val="22"/>
+                <w:szCs w:val="22"/>
+              </w:rPr>
+              <w:t>a</w:t>
+            </w:r>
             <w:hyperlink r:id="rId4">
               <w:r>
                 <w:rPr>
                   <w:rStyle w:val="LinkdaInternet"/>
-                  <w:rFonts w:asciiTheme="minorHAnsi" w:hAnsiTheme="minorHAnsi" w:cstheme="minorHAnsi"/>
+                  <w:rFonts w:ascii="Arial" w:hAnsi="Arial" w:cs="Arial"/>
                   <w:color w:val="000000"/>
+                  <w:sz w:val="22"/>
+                  <w:szCs w:val="22"/>
+                  <w:u w:val="none"/>
+                </w:rPr>
+                <w:t>nderson.julio@aluno.faculdade</w:t>
+              </w:r>
+            </w:hyperlink>
+            <w:r>
+              <w:rPr>
+                <w:rFonts w:ascii="Arial" w:hAnsi="Arial" w:cs="Arial"/>
+                <w:color w:val="000000"/>
+                <w:sz w:val="22"/>
+                <w:szCs w:val="22"/>
+              </w:rPr>
+              <w:t>impacta.com.br</w:t>
+            </w:r>
+          </w:p>
+        </w:tc>
+        <w:tc>
+          <w:tcPr>
+            <w:tcW w:w="1497" w:type="dxa"/>
+            <w:tcBorders>
+              <w:top w:val="single" w:sz="4" w:space="0" w:color="000000"/>
+              <w:left w:val="single" w:sz="4" w:space="0" w:color="000000"/>
+              <w:bottom w:val="single" w:sz="4" w:space="0" w:color="000000"/>
+              <w:right w:val="single" w:sz="4" w:space="0" w:color="000000"/>
+            </w:tcBorders>
+            <w:shd w:val="clear" w:color="auto" w:fill="auto"/>
+            <w:vAlign w:val="center"/>
+          </w:tcPr>
+          <w:p>
+            <w:pPr>
+              <w:jc w:val="center"/>
+              <w:rPr>
+                <w:rFonts w:ascii="Arial" w:hAnsi="Arial" w:cs="Arial"/>
+                <w:iCs/>
+                <w:color w:val="000000"/>
+                <w:sz w:val="22"/>
+                <w:szCs w:val="22"/>
+              </w:rPr>
+            </w:pPr>
+            <w:r>
+              <w:rPr>
+                <w:rFonts w:ascii="Arial" w:hAnsi="Arial" w:cs="Arial"/>
+                <w:iCs/>
+                <w:color w:val="000000"/>
+                <w:sz w:val="22"/>
+                <w:szCs w:val="22"/>
+              </w:rPr>
+              <w:t>(11) 9 4803-9942</w:t>
+            </w:r>
+          </w:p>
+        </w:tc>
+      </w:tr>
+      <w:tr>
+        <w:tc>
+          <w:tcPr>
+            <w:tcW w:w="1309" w:type="dxa"/>
+            <w:tcBorders>
+              <w:top w:val="single" w:sz="4" w:space="0" w:color="000000"/>
+              <w:left w:val="single" w:sz="4" w:space="0" w:color="000000"/>
+              <w:bottom w:val="single" w:sz="4" w:space="0" w:color="000000"/>
+              <w:right w:val="single" w:sz="4" w:space="0" w:color="000000"/>
+            </w:tcBorders>
+            <w:shd w:val="clear" w:color="auto" w:fill="auto"/>
+            <w:vAlign w:val="center"/>
+          </w:tcPr>
+          <w:p>
+            <w:pPr>
+              <w:rPr>
+                <w:rFonts w:ascii="Arial" w:hAnsi="Arial" w:cs="Arial"/>
+                <w:iCs/>
+                <w:color w:val="000000"/>
+                <w:sz w:val="22"/>
+                <w:szCs w:val="22"/>
+              </w:rPr>
+            </w:pPr>
+            <w:r>
+              <w:rPr>
+                <w:rFonts w:ascii="Arial" w:hAnsi="Arial" w:cs="Arial"/>
+                <w:iCs/>
+                <w:color w:val="000000"/>
+                <w:sz w:val="22"/>
+                <w:szCs w:val="22"/>
+              </w:rPr>
+              <w:t xml:space="preserve"> Guilherme da Silva Gonçalves</w:t>
+            </w:r>
+          </w:p>
+        </w:tc>
+        <w:tc>
+          <w:tcPr>
+            <w:tcW w:w="1180" w:type="dxa"/>
+            <w:tcBorders>
+              <w:top w:val="single" w:sz="4" w:space="0" w:color="000000"/>
+              <w:left w:val="single" w:sz="4" w:space="0" w:color="000000"/>
+              <w:bottom w:val="single" w:sz="4" w:space="0" w:color="000000"/>
+              <w:right w:val="single" w:sz="4" w:space="0" w:color="000000"/>
+            </w:tcBorders>
+            <w:shd w:val="clear" w:color="auto" w:fill="auto"/>
+            <w:vAlign w:val="center"/>
+          </w:tcPr>
+          <w:p>
+            <w:pPr>
+              <w:jc w:val="center"/>
+              <w:rPr>
+                <w:rFonts w:ascii="Arial" w:hAnsi="Arial" w:cs="Arial"/>
+                <w:iCs/>
+                <w:color w:val="000000"/>
+                <w:sz w:val="22"/>
+                <w:szCs w:val="22"/>
+              </w:rPr>
+            </w:pPr>
+            <w:r>
+              <w:rPr>
+                <w:rFonts w:ascii="Arial" w:hAnsi="Arial" w:cs="Arial"/>
+                <w:iCs/>
+                <w:color w:val="000000"/>
+                <w:sz w:val="22"/>
+                <w:szCs w:val="22"/>
+              </w:rPr>
+              <w:t>1901291</w:t>
+            </w:r>
+          </w:p>
+        </w:tc>
+        <w:tc>
+          <w:tcPr>
+            <w:tcW w:w="5033" w:type="dxa"/>
+            <w:tcBorders>
+              <w:top w:val="single" w:sz="4" w:space="0" w:color="000000"/>
+              <w:left w:val="single" w:sz="4" w:space="0" w:color="000000"/>
+              <w:bottom w:val="single" w:sz="4" w:space="0" w:color="000000"/>
+              <w:right w:val="single" w:sz="4" w:space="0" w:color="000000"/>
+            </w:tcBorders>
+            <w:shd w:val="clear" w:color="auto" w:fill="auto"/>
+            <w:vAlign w:val="center"/>
+          </w:tcPr>
+          <w:p>
+            <w:pPr>
+              <w:jc w:val="center"/>
+              <w:rPr>
+                <w:rFonts w:ascii="Arial" w:hAnsi="Arial" w:cs="Arial"/>
+                <w:sz w:val="22"/>
+                <w:szCs w:val="22"/>
+              </w:rPr>
+            </w:pPr>
+            <w:r>
+              <w:rPr>
+                <w:rFonts w:ascii="Arial" w:hAnsi="Arial" w:cs="Arial"/>
+                <w:iCs/>
+                <w:color w:val="000000"/>
+                <w:sz w:val="22"/>
+                <w:szCs w:val="22"/>
+              </w:rPr>
+              <w:t>guilherme.gonçalves</w:t>
+            </w:r>
+            <w:hyperlink r:id="rId5">
+              <w:r>
+                <w:rPr>
+                  <w:rStyle w:val="LinkdaInternet"/>
+                  <w:rFonts w:ascii="Arial" w:hAnsi="Arial" w:cs="Arial"/>
+                  <w:color w:val="000000"/>
+                  <w:sz w:val="22"/>
+                  <w:szCs w:val="22"/>
                   <w:u w:val="none"/>
                 </w:rPr>
                 <w:t>@aluno.faculdade</w:t>
@@ -619,8 +610,10 @@
             </w:hyperlink>
             <w:r>
               <w:rPr>
-                <w:rFonts w:asciiTheme="minorHAnsi" w:hAnsiTheme="minorHAnsi" w:cstheme="minorHAnsi"/>
-                <w:color w:val="000000"/>
+                <w:rFonts w:ascii="Arial" w:hAnsi="Arial" w:cs="Arial"/>
+                <w:color w:val="000000"/>
+                <w:sz w:val="22"/>
+                <w:szCs w:val="22"/>
               </w:rPr>
               <w:t>impacta.com.br</w:t>
             </w:r>
@@ -628,31 +621,36 @@
         </w:tc>
         <w:tc>
           <w:tcPr>
-            <w:tcW w:w="1456" w:type="dxa"/>
-            <w:tcBorders>
-              <w:left w:val="single" w:sz="2" w:space="0" w:color="000000"/>
-              <w:bottom w:val="single" w:sz="2" w:space="0" w:color="000000"/>
-              <w:right w:val="single" w:sz="2" w:space="0" w:color="000000"/>
-            </w:tcBorders>
-            <w:shd w:val="clear" w:color="auto" w:fill="auto"/>
-          </w:tcPr>
-          <w:p>
-            <w:pPr>
-              <w:pStyle w:val="Contedodatabela"/>
-              <w:jc w:val="center"/>
-              <w:rPr>
-                <w:rFonts w:asciiTheme="minorHAnsi" w:hAnsiTheme="minorHAnsi" w:cstheme="minorHAnsi"/>
-                <w:u w:val="single"/>
-              </w:rPr>
-            </w:pPr>
-            <w:r>
-              <w:rPr>
-                <w:rFonts w:asciiTheme="minorHAnsi" w:hAnsiTheme="minorHAnsi" w:cstheme="minorHAnsi"/>
-                <w:i/>
-                <w:iCs/>
-                <w:color w:val="000000"/>
-              </w:rPr>
-              <w:t>(11)9 5292-8098</w:t>
+            <w:tcW w:w="1497" w:type="dxa"/>
+            <w:tcBorders>
+              <w:top w:val="single" w:sz="4" w:space="0" w:color="000000"/>
+              <w:left w:val="single" w:sz="4" w:space="0" w:color="000000"/>
+              <w:bottom w:val="single" w:sz="4" w:space="0" w:color="000000"/>
+              <w:right w:val="single" w:sz="4" w:space="0" w:color="000000"/>
+            </w:tcBorders>
+            <w:shd w:val="clear" w:color="auto" w:fill="auto"/>
+            <w:vAlign w:val="center"/>
+          </w:tcPr>
+          <w:p>
+            <w:pPr>
+              <w:jc w:val="center"/>
+              <w:rPr>
+                <w:rFonts w:ascii="Arial" w:hAnsi="Arial" w:cs="Arial"/>
+                <w:iCs/>
+                <w:color w:val="000000"/>
+                <w:sz w:val="22"/>
+                <w:szCs w:val="22"/>
+              </w:rPr>
+            </w:pPr>
+            <w:r>
+              <w:rPr>
+                <w:rFonts w:ascii="Arial" w:hAnsi="Arial" w:cs="Arial"/>
+                <w:iCs/>
+                <w:color w:val="000000"/>
+                <w:sz w:val="22"/>
+                <w:szCs w:val="22"/>
+              </w:rPr>
+              <w:t>(11) 9 5491-3182</w:t>
             </w:r>
           </w:p>
         </w:tc>
@@ -660,102 +658,181 @@
       <w:tr>
         <w:tc>
           <w:tcPr>
-            <w:tcW w:w="1648" w:type="dxa"/>
-            <w:tcBorders>
-              <w:left w:val="single" w:sz="2" w:space="0" w:color="000000"/>
-              <w:bottom w:val="single" w:sz="2" w:space="0" w:color="000000"/>
-            </w:tcBorders>
-            <w:shd w:val="clear" w:color="auto" w:fill="auto"/>
-          </w:tcPr>
-          <w:p>
-            <w:pPr>
-              <w:pStyle w:val="Contedodatabela"/>
-              <w:jc w:val="center"/>
-              <w:rPr>
-                <w:rFonts w:asciiTheme="minorHAnsi" w:hAnsiTheme="minorHAnsi" w:cstheme="minorHAnsi"/>
-              </w:rPr>
-            </w:pPr>
-            <w:r>
-              <w:rPr>
-                <w:rFonts w:asciiTheme="minorHAnsi" w:hAnsiTheme="minorHAnsi" w:cstheme="minorHAnsi"/>
-              </w:rPr>
-              <w:t>Vitor Gonçalves Lucas</w:t>
-            </w:r>
-          </w:p>
-        </w:tc>
-        <w:tc>
-          <w:tcPr>
-            <w:tcW w:w="1535" w:type="dxa"/>
-            <w:tcBorders>
-              <w:left w:val="single" w:sz="2" w:space="0" w:color="000000"/>
-              <w:bottom w:val="single" w:sz="2" w:space="0" w:color="000000"/>
-            </w:tcBorders>
-            <w:shd w:val="clear" w:color="auto" w:fill="auto"/>
-          </w:tcPr>
-          <w:p>
-            <w:pPr>
-              <w:pStyle w:val="Contedodatabela"/>
-              <w:jc w:val="center"/>
-              <w:rPr>
-                <w:rFonts w:asciiTheme="minorHAnsi" w:hAnsiTheme="minorHAnsi" w:cstheme="minorHAnsi"/>
-              </w:rPr>
-            </w:pPr>
-            <w:r>
-              <w:rPr>
-                <w:rFonts w:asciiTheme="minorHAnsi" w:hAnsiTheme="minorHAnsi" w:cstheme="minorHAnsi"/>
-              </w:rPr>
-              <w:t>1900918</w:t>
-            </w:r>
-          </w:p>
-        </w:tc>
-        <w:tc>
-          <w:tcPr>
-            <w:tcW w:w="4716" w:type="dxa"/>
-            <w:tcBorders>
-              <w:left w:val="single" w:sz="2" w:space="0" w:color="000000"/>
-              <w:bottom w:val="single" w:sz="2" w:space="0" w:color="000000"/>
-            </w:tcBorders>
-            <w:shd w:val="clear" w:color="auto" w:fill="auto"/>
-          </w:tcPr>
-          <w:p>
-            <w:pPr>
-              <w:pStyle w:val="Contedodatabela"/>
-              <w:jc w:val="center"/>
-              <w:rPr>
-                <w:rFonts w:asciiTheme="minorHAnsi" w:hAnsiTheme="minorHAnsi" w:cstheme="minorHAnsi"/>
-              </w:rPr>
-            </w:pPr>
-            <w:r>
-              <w:rPr>
-                <w:rFonts w:asciiTheme="minorHAnsi" w:hAnsiTheme="minorHAnsi" w:cstheme="minorHAnsi"/>
-              </w:rPr>
-              <w:t>vitor.lucas@aluno.faculdadeimpacta.com.br</w:t>
-            </w:r>
-          </w:p>
-        </w:tc>
-        <w:tc>
-          <w:tcPr>
-            <w:tcW w:w="1456" w:type="dxa"/>
-            <w:tcBorders>
-              <w:left w:val="single" w:sz="2" w:space="0" w:color="000000"/>
-              <w:bottom w:val="single" w:sz="2" w:space="0" w:color="000000"/>
-              <w:right w:val="single" w:sz="2" w:space="0" w:color="000000"/>
-            </w:tcBorders>
-            <w:shd w:val="clear" w:color="auto" w:fill="auto"/>
-          </w:tcPr>
-          <w:p>
-            <w:pPr>
-              <w:pStyle w:val="Contedodatabela"/>
-              <w:jc w:val="center"/>
-              <w:rPr>
-                <w:rFonts w:asciiTheme="minorHAnsi" w:hAnsiTheme="minorHAnsi" w:cstheme="minorHAnsi"/>
-              </w:rPr>
-            </w:pPr>
-            <w:r>
-              <w:rPr>
-                <w:rFonts w:asciiTheme="minorHAnsi" w:hAnsiTheme="minorHAnsi" w:cstheme="minorHAnsi"/>
-              </w:rPr>
-              <w:t>(11) 9 5846 -3138</w:t>
+            <w:tcW w:w="1309" w:type="dxa"/>
+            <w:tcBorders>
+              <w:top w:val="single" w:sz="4" w:space="0" w:color="000000"/>
+              <w:left w:val="single" w:sz="4" w:space="0" w:color="000000"/>
+              <w:bottom w:val="single" w:sz="4" w:space="0" w:color="000000"/>
+              <w:right w:val="single" w:sz="4" w:space="0" w:color="000000"/>
+            </w:tcBorders>
+            <w:shd w:val="clear" w:color="auto" w:fill="auto"/>
+            <w:vAlign w:val="center"/>
+          </w:tcPr>
+          <w:p>
+            <w:pPr>
+              <w:jc w:val="center"/>
+              <w:rPr>
+                <w:rFonts w:ascii="Arial" w:hAnsi="Arial" w:cs="Arial"/>
+                <w:iCs/>
+                <w:color w:val="000000"/>
+                <w:sz w:val="22"/>
+                <w:szCs w:val="22"/>
+              </w:rPr>
+            </w:pPr>
+            <w:r>
+              <w:rPr>
+                <w:rFonts w:ascii="Arial" w:hAnsi="Arial" w:cs="Arial"/>
+                <w:iCs/>
+                <w:color w:val="000000"/>
+                <w:sz w:val="22"/>
+                <w:szCs w:val="22"/>
+              </w:rPr>
+              <w:t xml:space="preserve">Pedro Henrique </w:t>
+            </w:r>
+          </w:p>
+          <w:p>
+            <w:pPr>
+              <w:jc w:val="center"/>
+              <w:rPr>
+                <w:rFonts w:ascii="Arial" w:hAnsi="Arial" w:cs="Arial"/>
+                <w:iCs/>
+                <w:color w:val="000000"/>
+                <w:sz w:val="22"/>
+                <w:szCs w:val="22"/>
+              </w:rPr>
+            </w:pPr>
+            <w:r>
+              <w:rPr>
+                <w:rFonts w:ascii="Arial" w:hAnsi="Arial" w:cs="Arial"/>
+                <w:iCs/>
+                <w:color w:val="000000"/>
+                <w:sz w:val="22"/>
+                <w:szCs w:val="22"/>
+              </w:rPr>
+              <w:t xml:space="preserve">Marcos Vilar </w:t>
+            </w:r>
+          </w:p>
+        </w:tc>
+        <w:tc>
+          <w:tcPr>
+            <w:tcW w:w="1180" w:type="dxa"/>
+            <w:tcBorders>
+              <w:top w:val="single" w:sz="4" w:space="0" w:color="000000"/>
+              <w:left w:val="single" w:sz="4" w:space="0" w:color="000000"/>
+              <w:bottom w:val="single" w:sz="4" w:space="0" w:color="000000"/>
+              <w:right w:val="single" w:sz="4" w:space="0" w:color="000000"/>
+            </w:tcBorders>
+            <w:shd w:val="clear" w:color="auto" w:fill="auto"/>
+            <w:vAlign w:val="center"/>
+          </w:tcPr>
+          <w:p>
+            <w:pPr>
+              <w:jc w:val="center"/>
+              <w:rPr>
+                <w:rFonts w:ascii="Arial" w:hAnsi="Arial" w:cs="Arial"/>
+                <w:iCs/>
+                <w:color w:val="000000"/>
+                <w:sz w:val="22"/>
+                <w:szCs w:val="22"/>
+              </w:rPr>
+            </w:pPr>
+            <w:r>
+              <w:rPr>
+                <w:rFonts w:ascii="Arial" w:hAnsi="Arial" w:cs="Arial"/>
+                <w:iCs/>
+                <w:color w:val="000000"/>
+                <w:sz w:val="22"/>
+                <w:szCs w:val="22"/>
+              </w:rPr>
+              <w:t>1901201</w:t>
+            </w:r>
+          </w:p>
+        </w:tc>
+        <w:tc>
+          <w:tcPr>
+            <w:tcW w:w="5033" w:type="dxa"/>
+            <w:tcBorders>
+              <w:top w:val="single" w:sz="4" w:space="0" w:color="000000"/>
+              <w:left w:val="single" w:sz="4" w:space="0" w:color="000000"/>
+              <w:bottom w:val="single" w:sz="4" w:space="0" w:color="000000"/>
+              <w:right w:val="single" w:sz="4" w:space="0" w:color="000000"/>
+            </w:tcBorders>
+            <w:shd w:val="clear" w:color="auto" w:fill="auto"/>
+            <w:vAlign w:val="center"/>
+          </w:tcPr>
+          <w:p>
+            <w:pPr>
+              <w:jc w:val="center"/>
+              <w:rPr>
+                <w:rFonts w:ascii="Arial" w:hAnsi="Arial" w:cs="Arial"/>
+                <w:sz w:val="22"/>
+                <w:szCs w:val="22"/>
+              </w:rPr>
+            </w:pPr>
+            <w:r>
+              <w:rPr>
+                <w:rFonts w:ascii="Arial" w:hAnsi="Arial" w:cs="Arial"/>
+                <w:sz w:val="22"/>
+                <w:szCs w:val="22"/>
+              </w:rPr>
+              <w:t>pedro.vilar</w:t>
+            </w:r>
+            <w:hyperlink r:id="rId6">
+              <w:r>
+                <w:rPr>
+                  <w:rStyle w:val="LinkdaInternet"/>
+                  <w:rFonts w:ascii="Arial" w:hAnsi="Arial" w:cs="Arial"/>
+                  <w:color w:val="000000"/>
+                  <w:sz w:val="22"/>
+                  <w:szCs w:val="22"/>
+                  <w:u w:val="none"/>
+                </w:rPr>
+                <w:t>@aluno.faculdade</w:t>
+              </w:r>
+            </w:hyperlink>
+            <w:r>
+              <w:rPr>
+                <w:rFonts w:ascii="Arial" w:hAnsi="Arial" w:cs="Arial"/>
+                <w:color w:val="000000"/>
+                <w:sz w:val="22"/>
+                <w:szCs w:val="22"/>
+              </w:rPr>
+              <w:t>impacta.com.br</w:t>
+            </w:r>
+          </w:p>
+        </w:tc>
+        <w:tc>
+          <w:tcPr>
+            <w:tcW w:w="1497" w:type="dxa"/>
+            <w:tcBorders>
+              <w:top w:val="single" w:sz="4" w:space="0" w:color="000000"/>
+              <w:left w:val="single" w:sz="4" w:space="0" w:color="000000"/>
+              <w:bottom w:val="single" w:sz="4" w:space="0" w:color="000000"/>
+              <w:right w:val="single" w:sz="4" w:space="0" w:color="000000"/>
+            </w:tcBorders>
+            <w:shd w:val="clear" w:color="auto" w:fill="auto"/>
+            <w:vAlign w:val="center"/>
+          </w:tcPr>
+          <w:p>
+            <w:pPr>
+              <w:jc w:val="center"/>
+              <w:rPr>
+                <w:rFonts w:ascii="Arial" w:hAnsi="Arial" w:cs="Arial"/>
+                <w:iCs/>
+                <w:color w:val="000000"/>
+                <w:sz w:val="22"/>
+                <w:szCs w:val="22"/>
+              </w:rPr>
+            </w:pPr>
+            <w:r>
+              <w:rPr>
+                <w:rFonts w:ascii="Arial" w:hAnsi="Arial" w:cs="Arial"/>
+                <w:iCs/>
+                <w:color w:val="000000"/>
+                <w:sz w:val="22"/>
+                <w:szCs w:val="22"/>
+              </w:rPr>
+              <w:t>(11)9 5292-8098</w:t>
             </w:r>
           </w:p>
         </w:tc>
@@ -763,63 +840,231 @@
       <w:tr>
         <w:tc>
           <w:tcPr>
-            <w:tcW w:w="1648" w:type="dxa"/>
-            <w:tcBorders>
-              <w:left w:val="single" w:sz="2" w:space="0" w:color="000000"/>
-              <w:bottom w:val="single" w:sz="2" w:space="0" w:color="000000"/>
-            </w:tcBorders>
-            <w:shd w:val="clear" w:color="auto" w:fill="auto"/>
-          </w:tcPr>
-          <w:p>
-            <w:pPr>
-              <w:pStyle w:val="Contedodatabela"/>
-              <w:jc w:val="center"/>
-              <w:rPr>
-                <w:rFonts w:asciiTheme="minorHAnsi" w:hAnsiTheme="minorHAnsi" w:cstheme="minorHAnsi"/>
-              </w:rPr>
-            </w:pPr>
-            <w:r>
-              <w:rPr>
-                <w:rFonts w:asciiTheme="minorHAnsi" w:hAnsiTheme="minorHAnsi" w:cstheme="minorHAnsi"/>
-              </w:rPr>
-              <w:t xml:space="preserve">Wigner </w:t>
-            </w:r>
-            <w:proofErr w:type="spellStart"/>
-            <w:r>
-              <w:rPr>
-                <w:rFonts w:asciiTheme="minorHAnsi" w:hAnsiTheme="minorHAnsi" w:cstheme="minorHAnsi"/>
-              </w:rPr>
-              <w:t>Cristovão</w:t>
-            </w:r>
-            <w:proofErr w:type="spellEnd"/>
-            <w:r>
-              <w:rPr>
-                <w:rFonts w:asciiTheme="minorHAnsi" w:hAnsiTheme="minorHAnsi" w:cstheme="minorHAnsi"/>
-              </w:rPr>
-              <w:t xml:space="preserve"> dos Santos Ribeiro</w:t>
-            </w:r>
-          </w:p>
-        </w:tc>
-        <w:tc>
-          <w:tcPr>
-            <w:tcW w:w="1535" w:type="dxa"/>
-            <w:tcBorders>
-              <w:left w:val="single" w:sz="2" w:space="0" w:color="000000"/>
-              <w:bottom w:val="single" w:sz="2" w:space="0" w:color="000000"/>
-            </w:tcBorders>
-            <w:shd w:val="clear" w:color="auto" w:fill="auto"/>
-          </w:tcPr>
-          <w:p>
-            <w:pPr>
-              <w:pStyle w:val="Contedodatabela"/>
-              <w:jc w:val="center"/>
-              <w:rPr>
-                <w:rFonts w:asciiTheme="minorHAnsi" w:hAnsiTheme="minorHAnsi" w:cstheme="minorHAnsi"/>
-              </w:rPr>
-            </w:pPr>
-            <w:r>
-              <w:rPr>
-                <w:rFonts w:asciiTheme="minorHAnsi" w:hAnsiTheme="minorHAnsi" w:cstheme="minorHAnsi"/>
+            <w:tcW w:w="1309" w:type="dxa"/>
+            <w:tcBorders>
+              <w:top w:val="single" w:sz="4" w:space="0" w:color="000000"/>
+              <w:left w:val="single" w:sz="4" w:space="0" w:color="000000"/>
+              <w:bottom w:val="single" w:sz="4" w:space="0" w:color="000000"/>
+              <w:right w:val="single" w:sz="4" w:space="0" w:color="000000"/>
+            </w:tcBorders>
+            <w:shd w:val="clear" w:color="auto" w:fill="auto"/>
+            <w:vAlign w:val="center"/>
+          </w:tcPr>
+          <w:p>
+            <w:pPr>
+              <w:jc w:val="center"/>
+              <w:rPr>
+                <w:rFonts w:ascii="Arial" w:hAnsi="Arial" w:cs="Arial"/>
+                <w:iCs/>
+                <w:color w:val="000000"/>
+                <w:sz w:val="22"/>
+                <w:szCs w:val="22"/>
+              </w:rPr>
+            </w:pPr>
+            <w:r>
+              <w:rPr>
+                <w:rFonts w:ascii="Arial" w:hAnsi="Arial" w:cs="Arial"/>
+                <w:iCs/>
+                <w:color w:val="000000"/>
+                <w:sz w:val="22"/>
+                <w:szCs w:val="22"/>
+              </w:rPr>
+              <w:t xml:space="preserve">Vitor Gonçalves Lucas </w:t>
+            </w:r>
+          </w:p>
+        </w:tc>
+        <w:tc>
+          <w:tcPr>
+            <w:tcW w:w="1180" w:type="dxa"/>
+            <w:tcBorders>
+              <w:top w:val="single" w:sz="4" w:space="0" w:color="000000"/>
+              <w:left w:val="single" w:sz="4" w:space="0" w:color="000000"/>
+              <w:bottom w:val="single" w:sz="4" w:space="0" w:color="000000"/>
+              <w:right w:val="single" w:sz="4" w:space="0" w:color="000000"/>
+            </w:tcBorders>
+            <w:shd w:val="clear" w:color="auto" w:fill="auto"/>
+            <w:vAlign w:val="center"/>
+          </w:tcPr>
+          <w:p>
+            <w:pPr>
+              <w:jc w:val="center"/>
+              <w:rPr>
+                <w:rFonts w:ascii="Arial" w:hAnsi="Arial" w:cs="Arial"/>
+                <w:iCs/>
+                <w:color w:val="000000"/>
+                <w:sz w:val="22"/>
+                <w:szCs w:val="22"/>
+              </w:rPr>
+            </w:pPr>
+            <w:r>
+              <w:rPr>
+                <w:rFonts w:ascii="Arial" w:hAnsi="Arial" w:cs="Arial"/>
+                <w:iCs/>
+                <w:color w:val="000000"/>
+                <w:sz w:val="22"/>
+                <w:szCs w:val="22"/>
+              </w:rPr>
+              <w:t>1900918</w:t>
+            </w:r>
+          </w:p>
+        </w:tc>
+        <w:tc>
+          <w:tcPr>
+            <w:tcW w:w="5033" w:type="dxa"/>
+            <w:tcBorders>
+              <w:top w:val="single" w:sz="4" w:space="0" w:color="000000"/>
+              <w:left w:val="single" w:sz="4" w:space="0" w:color="000000"/>
+              <w:bottom w:val="single" w:sz="4" w:space="0" w:color="000000"/>
+              <w:right w:val="single" w:sz="4" w:space="0" w:color="000000"/>
+            </w:tcBorders>
+            <w:shd w:val="clear" w:color="auto" w:fill="auto"/>
+            <w:vAlign w:val="center"/>
+          </w:tcPr>
+          <w:p>
+            <w:pPr>
+              <w:jc w:val="center"/>
+              <w:rPr>
+                <w:rFonts w:ascii="Arial" w:hAnsi="Arial" w:cs="Arial"/>
+                <w:sz w:val="22"/>
+                <w:szCs w:val="22"/>
+              </w:rPr>
+            </w:pPr>
+            <w:r>
+              <w:rPr>
+                <w:rFonts w:ascii="Arial" w:hAnsi="Arial" w:cs="Arial"/>
+                <w:iCs/>
+                <w:color w:val="000000"/>
+                <w:sz w:val="22"/>
+                <w:szCs w:val="22"/>
+              </w:rPr>
+              <w:t>vitor.lucas</w:t>
+            </w:r>
+            <w:hyperlink r:id="rId7">
+              <w:r>
+                <w:rPr>
+                  <w:rStyle w:val="LinkdaInternet"/>
+                  <w:rFonts w:ascii="Arial" w:hAnsi="Arial" w:cs="Arial"/>
+                  <w:color w:val="000000"/>
+                  <w:sz w:val="22"/>
+                  <w:szCs w:val="22"/>
+                  <w:u w:val="none"/>
+                </w:rPr>
+                <w:t>@aluno.faculdade</w:t>
+              </w:r>
+            </w:hyperlink>
+            <w:r>
+              <w:rPr>
+                <w:rFonts w:ascii="Arial" w:hAnsi="Arial" w:cs="Arial"/>
+                <w:color w:val="000000"/>
+                <w:sz w:val="22"/>
+                <w:szCs w:val="22"/>
+              </w:rPr>
+              <w:t>impacta.com.br</w:t>
+            </w:r>
+          </w:p>
+        </w:tc>
+        <w:tc>
+          <w:tcPr>
+            <w:tcW w:w="1497" w:type="dxa"/>
+            <w:tcBorders>
+              <w:top w:val="single" w:sz="4" w:space="0" w:color="000000"/>
+              <w:left w:val="single" w:sz="4" w:space="0" w:color="000000"/>
+              <w:bottom w:val="single" w:sz="4" w:space="0" w:color="000000"/>
+              <w:right w:val="single" w:sz="4" w:space="0" w:color="000000"/>
+            </w:tcBorders>
+            <w:shd w:val="clear" w:color="auto" w:fill="auto"/>
+            <w:vAlign w:val="center"/>
+          </w:tcPr>
+          <w:p>
+            <w:pPr>
+              <w:jc w:val="center"/>
+              <w:rPr>
+                <w:rFonts w:ascii="Arial" w:hAnsi="Arial" w:cs="Arial"/>
+                <w:iCs/>
+                <w:color w:val="000000"/>
+                <w:sz w:val="22"/>
+                <w:szCs w:val="22"/>
+              </w:rPr>
+            </w:pPr>
+            <w:r>
+              <w:rPr>
+                <w:rFonts w:ascii="Arial" w:hAnsi="Arial" w:cs="Arial"/>
+                <w:iCs/>
+                <w:color w:val="000000"/>
+                <w:sz w:val="22"/>
+                <w:szCs w:val="22"/>
+              </w:rPr>
+              <w:t>(11) 9 5846-3138</w:t>
+            </w:r>
+          </w:p>
+        </w:tc>
+      </w:tr>
+      <w:tr>
+        <w:tc>
+          <w:tcPr>
+            <w:tcW w:w="1309" w:type="dxa"/>
+            <w:tcBorders>
+              <w:top w:val="single" w:sz="4" w:space="0" w:color="000000"/>
+              <w:left w:val="single" w:sz="4" w:space="0" w:color="000000"/>
+              <w:bottom w:val="single" w:sz="4" w:space="0" w:color="000000"/>
+              <w:right w:val="single" w:sz="4" w:space="0" w:color="000000"/>
+            </w:tcBorders>
+            <w:shd w:val="clear" w:color="auto" w:fill="auto"/>
+            <w:vAlign w:val="center"/>
+          </w:tcPr>
+          <w:p>
+            <w:pPr>
+              <w:jc w:val="center"/>
+              <w:rPr>
+                <w:rFonts w:ascii="Arial" w:hAnsi="Arial" w:cs="Arial"/>
+                <w:iCs/>
+                <w:color w:val="000000"/>
+                <w:sz w:val="22"/>
+                <w:szCs w:val="22"/>
+              </w:rPr>
+            </w:pPr>
+            <w:r>
+              <w:rPr>
+                <w:rFonts w:ascii="Arial" w:hAnsi="Arial" w:cs="Arial"/>
+                <w:iCs/>
+                <w:color w:val="000000"/>
+                <w:sz w:val="22"/>
+                <w:szCs w:val="22"/>
+              </w:rPr>
+              <w:t xml:space="preserve">Wigner C. Dos Santos Ribeiro </w:t>
+            </w:r>
+          </w:p>
+        </w:tc>
+        <w:tc>
+          <w:tcPr>
+            <w:tcW w:w="1180" w:type="dxa"/>
+            <w:tcBorders>
+              <w:top w:val="single" w:sz="4" w:space="0" w:color="000000"/>
+              <w:left w:val="single" w:sz="4" w:space="0" w:color="000000"/>
+              <w:bottom w:val="single" w:sz="4" w:space="0" w:color="000000"/>
+              <w:right w:val="single" w:sz="4" w:space="0" w:color="000000"/>
+            </w:tcBorders>
+            <w:shd w:val="clear" w:color="auto" w:fill="auto"/>
+            <w:vAlign w:val="center"/>
+          </w:tcPr>
+          <w:p>
+            <w:pPr>
+              <w:jc w:val="center"/>
+              <w:rPr>
+                <w:rFonts w:ascii="Arial" w:hAnsi="Arial" w:cs="Arial"/>
+                <w:iCs/>
+                <w:color w:val="000000"/>
+                <w:sz w:val="22"/>
+                <w:szCs w:val="22"/>
+              </w:rPr>
+            </w:pPr>
+            <w:r>
+              <w:rPr>
+                <w:rFonts w:ascii="Arial" w:hAnsi="Arial" w:cs="Arial"/>
+                <w:iCs/>
+                <w:color w:val="000000"/>
+                <w:sz w:val="22"/>
+                <w:szCs w:val="22"/>
               </w:rPr>
               <w:t>1802405</w:t>
             </w:r>
@@ -827,52 +1072,91 @@
         </w:tc>
         <w:tc>
           <w:tcPr>
-            <w:tcW w:w="4716" w:type="dxa"/>
-            <w:tcBorders>
-              <w:left w:val="single" w:sz="2" w:space="0" w:color="000000"/>
-              <w:bottom w:val="single" w:sz="2" w:space="0" w:color="000000"/>
-            </w:tcBorders>
-            <w:shd w:val="clear" w:color="auto" w:fill="auto"/>
-          </w:tcPr>
-          <w:p>
-            <w:pPr>
-              <w:pStyle w:val="Contedodatabela"/>
-              <w:jc w:val="center"/>
-              <w:rPr>
-                <w:rFonts w:asciiTheme="minorHAnsi" w:hAnsiTheme="minorHAnsi" w:cstheme="minorHAnsi"/>
-              </w:rPr>
-            </w:pPr>
-            <w:r>
-              <w:rPr>
-                <w:rFonts w:asciiTheme="minorHAnsi" w:hAnsiTheme="minorHAnsi" w:cstheme="minorHAnsi"/>
-              </w:rPr>
-              <w:t>wigner.ribeiro@aluno.faculdadeimpacta.com.br</w:t>
-            </w:r>
-          </w:p>
-        </w:tc>
-        <w:tc>
-          <w:tcPr>
-            <w:tcW w:w="1456" w:type="dxa"/>
-            <w:tcBorders>
-              <w:left w:val="single" w:sz="2" w:space="0" w:color="000000"/>
-              <w:bottom w:val="single" w:sz="2" w:space="0" w:color="000000"/>
-              <w:right w:val="single" w:sz="2" w:space="0" w:color="000000"/>
-            </w:tcBorders>
-            <w:shd w:val="clear" w:color="auto" w:fill="auto"/>
-          </w:tcPr>
-          <w:p>
-            <w:pPr>
-              <w:pStyle w:val="Contedodatabela"/>
-              <w:jc w:val="center"/>
-              <w:rPr>
-                <w:rFonts w:asciiTheme="minorHAnsi" w:hAnsiTheme="minorHAnsi" w:cstheme="minorHAnsi"/>
-              </w:rPr>
-            </w:pPr>
-            <w:r>
-              <w:rPr>
-                <w:rFonts w:asciiTheme="minorHAnsi" w:hAnsiTheme="minorHAnsi" w:cstheme="minorHAnsi"/>
-              </w:rPr>
-              <w:t>(11) 9 4538 - 5277</w:t>
+            <w:tcW w:w="5033" w:type="dxa"/>
+            <w:tcBorders>
+              <w:top w:val="single" w:sz="4" w:space="0" w:color="000000"/>
+              <w:left w:val="single" w:sz="4" w:space="0" w:color="000000"/>
+              <w:bottom w:val="single" w:sz="4" w:space="0" w:color="000000"/>
+              <w:right w:val="single" w:sz="4" w:space="0" w:color="000000"/>
+            </w:tcBorders>
+            <w:shd w:val="clear" w:color="auto" w:fill="auto"/>
+            <w:vAlign w:val="center"/>
+          </w:tcPr>
+          <w:p>
+            <w:pPr>
+              <w:jc w:val="center"/>
+              <w:rPr>
+                <w:rFonts w:ascii="Arial" w:hAnsi="Arial" w:cs="Arial"/>
+                <w:sz w:val="22"/>
+                <w:szCs w:val="22"/>
+              </w:rPr>
+            </w:pPr>
+            <w:r>
+              <w:rPr>
+                <w:rFonts w:ascii="Arial" w:hAnsi="Arial" w:cs="Arial"/>
+                <w:iCs/>
+                <w:color w:val="000000"/>
+                <w:sz w:val="22"/>
+                <w:szCs w:val="22"/>
+              </w:rPr>
+              <w:t>wigner.ribeiro</w:t>
+            </w:r>
+            <w:hyperlink r:id="rId8">
+              <w:r>
+                <w:rPr>
+                  <w:rStyle w:val="LinkdaInternet"/>
+                  <w:rFonts w:ascii="Arial" w:hAnsi="Arial" w:cs="Arial"/>
+                  <w:color w:val="000000"/>
+                  <w:sz w:val="22"/>
+                  <w:szCs w:val="22"/>
+                  <w:u w:val="none"/>
+                </w:rPr>
+                <w:t>@aluno.faculdade</w:t>
+              </w:r>
+            </w:hyperlink>
+            <w:r>
+              <w:rPr>
+                <w:rFonts w:ascii="Arial" w:hAnsi="Arial" w:cs="Arial"/>
+                <w:color w:val="000000"/>
+                <w:sz w:val="22"/>
+                <w:szCs w:val="22"/>
+              </w:rPr>
+              <w:t>impacta.com.br</w:t>
+            </w:r>
+          </w:p>
+        </w:tc>
+        <w:tc>
+          <w:tcPr>
+            <w:tcW w:w="1497" w:type="dxa"/>
+            <w:tcBorders>
+              <w:top w:val="single" w:sz="4" w:space="0" w:color="000000"/>
+              <w:left w:val="single" w:sz="4" w:space="0" w:color="000000"/>
+              <w:bottom w:val="single" w:sz="4" w:space="0" w:color="000000"/>
+              <w:right w:val="single" w:sz="4" w:space="0" w:color="000000"/>
+            </w:tcBorders>
+            <w:shd w:val="clear" w:color="auto" w:fill="auto"/>
+            <w:vAlign w:val="center"/>
+          </w:tcPr>
+          <w:p>
+            <w:pPr>
+              <w:jc w:val="center"/>
+              <w:rPr>
+                <w:rFonts w:ascii="Arial" w:hAnsi="Arial" w:cs="Arial"/>
+                <w:iCs/>
+                <w:color w:val="000000"/>
+                <w:sz w:val="22"/>
+                <w:szCs w:val="22"/>
+              </w:rPr>
+            </w:pPr>
+            <w:r>
+              <w:rPr>
+                <w:rFonts w:ascii="Arial" w:hAnsi="Arial" w:cs="Arial"/>
+                <w:iCs/>
+                <w:color w:val="000000"/>
+                <w:sz w:val="22"/>
+                <w:szCs w:val="22"/>
+              </w:rPr>
+              <w:t>(11) 9 4538-5277</w:t>
             </w:r>
           </w:p>
         </w:tc>
@@ -895,7 +1179,7 @@
 </file>
 
 <file path=word/styles.xml><?xml version="1.0" encoding="utf-8"?>
-<w:styles xmlns:mc="http://schemas.openxmlformats.org/markup-compatibility/2006" xmlns:r="http://schemas.openxmlformats.org/officeDocument/2006/relationships" xmlns:w="http://schemas.openxmlformats.org/wordprocessingml/2006/main" xmlns:w14="http://schemas.microsoft.com/office/word/2010/wordml" xmlns:w15="http://schemas.microsoft.com/office/word/2012/wordml" xmlns:w16cid="http://schemas.microsoft.com/office/word/2016/wordml/cid" xmlns:w16se="http://schemas.microsoft.com/office/word/2015/wordml/symex" mc:Ignorable="w14 w15 w16se w16cid">
+<w:styles xmlns:mc="http://schemas.openxmlformats.org/markup-compatibility/2006" xmlns:r="http://schemas.openxmlformats.org/officeDocument/2006/relationships" xmlns:w="http://schemas.openxmlformats.org/wordprocessingml/2006/main" xmlns:w14="http://schemas.microsoft.com/office/word/2010/wordml" xmlns:w15="http://schemas.microsoft.com/office/word/2012/wordml" mc:Ignorable="w14 w15">
   <w:docDefaults>
     <w:rPrDefault>
       <w:rPr>
@@ -908,7 +1192,7 @@
     </w:rPrDefault>
     <w:pPrDefault/>
   </w:docDefaults>
-  <w:latentStyles w:defLockedState="0" w:defUIPriority="99" w:defSemiHidden="0" w:defUnhideWhenUsed="0" w:defQFormat="0" w:count="376">
+  <w:latentStyles w:defLockedState="0" w:defUIPriority="99" w:defSemiHidden="0" w:defUnhideWhenUsed="0" w:defQFormat="0" w:count="371">
     <w:lsdException w:name="Normal" w:uiPriority="0" w:qFormat="1"/>
     <w:lsdException w:name="heading 1" w:uiPriority="9" w:qFormat="1"/>
     <w:lsdException w:name="heading 2" w:semiHidden="1" w:uiPriority="9" w:unhideWhenUsed="1" w:qFormat="1"/>
@@ -1014,6 +1298,7 @@
     <w:lsdException w:name="HTML Sample" w:semiHidden="1" w:unhideWhenUsed="1"/>
     <w:lsdException w:name="HTML Typewriter" w:semiHidden="1" w:unhideWhenUsed="1"/>
     <w:lsdException w:name="HTML Variable" w:semiHidden="1" w:unhideWhenUsed="1"/>
+    <w:lsdException w:name="Normal Table" w:semiHidden="1" w:unhideWhenUsed="1"/>
     <w:lsdException w:name="annotation subject" w:semiHidden="1" w:unhideWhenUsed="1"/>
     <w:lsdException w:name="No List" w:semiHidden="1" w:unhideWhenUsed="1"/>
     <w:lsdException w:name="Outline List 1" w:semiHidden="1" w:unhideWhenUsed="1"/>
@@ -1056,8 +1341,11 @@
     <w:lsdException w:name="Table Contemporary" w:semiHidden="1" w:unhideWhenUsed="1"/>
     <w:lsdException w:name="Table Elegant" w:semiHidden="1" w:unhideWhenUsed="1"/>
     <w:lsdException w:name="Table Professional" w:semiHidden="1" w:unhideWhenUsed="1"/>
+    <w:lsdException w:name="Table Subtle 1" w:semiHidden="1" w:unhideWhenUsed="1"/>
     <w:lsdException w:name="Table Subtle 2" w:semiHidden="1" w:unhideWhenUsed="1"/>
     <w:lsdException w:name="Table Web 1" w:semiHidden="1" w:unhideWhenUsed="1"/>
+    <w:lsdException w:name="Table Web 2" w:semiHidden="1" w:unhideWhenUsed="1"/>
+    <w:lsdException w:name="Table Web 3" w:semiHidden="1" w:unhideWhenUsed="1"/>
     <w:lsdException w:name="Balloon Text" w:semiHidden="1" w:unhideWhenUsed="1"/>
     <w:lsdException w:name="Table Grid" w:uiPriority="39"/>
     <w:lsdException w:name="Table Theme" w:semiHidden="1" w:unhideWhenUsed="1"/>
@@ -1276,11 +1564,6 @@
     <w:lsdException w:name="List Table 5 Dark Accent 6" w:uiPriority="50"/>
     <w:lsdException w:name="List Table 6 Colorful Accent 6" w:uiPriority="51"/>
     <w:lsdException w:name="List Table 7 Colorful Accent 6" w:uiPriority="52"/>
-    <w:lsdException w:name="Mention" w:semiHidden="1" w:unhideWhenUsed="1"/>
-    <w:lsdException w:name="Smart Hyperlink" w:semiHidden="1" w:unhideWhenUsed="1"/>
-    <w:lsdException w:name="Hashtag" w:semiHidden="1" w:unhideWhenUsed="1"/>
-    <w:lsdException w:name="Unresolved Mention" w:semiHidden="1" w:unhideWhenUsed="1"/>
-    <w:lsdException w:name="Smart Link" w:semiHidden="1" w:unhideWhenUsed="1"/>
   </w:latentStyles>
   <w:style w:type="paragraph" w:default="1" w:styleId="Normal">
     <w:name w:val="Normal"/>
